--- a/Data Input Sheets/National Pokedex Order of New Pokemon.docx
+++ b/Data Input Sheets/National Pokedex Order of New Pokemon.docx
@@ -28,458 +28,458 @@
           <w:numId w:val="1"/>
         </w:numPr>
       </w:pPr>
-      <w:proofErr w:type="spellStart"/>
-      <w:r>
-        <w:t>Scurret</w:t>
-      </w:r>
-      <w:proofErr w:type="spellEnd"/>
-    </w:p>
-    <w:p>
-      <w:pPr>
-        <w:pStyle w:val="ListParagraph"/>
-        <w:numPr>
-          <w:ilvl w:val="0"/>
-          <w:numId w:val="1"/>
-        </w:numPr>
-      </w:pPr>
-      <w:proofErr w:type="spellStart"/>
-      <w:r>
-        <w:t>Leavicious</w:t>
-      </w:r>
-      <w:proofErr w:type="spellEnd"/>
-    </w:p>
-    <w:p>
-      <w:pPr>
-        <w:pStyle w:val="ListParagraph"/>
-        <w:numPr>
-          <w:ilvl w:val="0"/>
-          <w:numId w:val="1"/>
-        </w:numPr>
-      </w:pPr>
-      <w:proofErr w:type="spellStart"/>
-      <w:r>
-        <w:t>Volquake</w:t>
-      </w:r>
-      <w:proofErr w:type="spellEnd"/>
-    </w:p>
-    <w:p>
-      <w:pPr>
-        <w:pStyle w:val="ListParagraph"/>
-        <w:numPr>
-          <w:ilvl w:val="0"/>
-          <w:numId w:val="1"/>
-        </w:numPr>
-      </w:pPr>
-      <w:proofErr w:type="spellStart"/>
-      <w:r>
-        <w:t>Embeer</w:t>
-      </w:r>
-      <w:proofErr w:type="spellEnd"/>
-    </w:p>
-    <w:p>
-      <w:pPr>
-        <w:pStyle w:val="ListParagraph"/>
-        <w:numPr>
-          <w:ilvl w:val="0"/>
-          <w:numId w:val="1"/>
-        </w:numPr>
-      </w:pPr>
-      <w:proofErr w:type="spellStart"/>
-      <w:r>
-        <w:t>Spargore</w:t>
-      </w:r>
-      <w:proofErr w:type="spellEnd"/>
-    </w:p>
-    <w:p>
-      <w:pPr>
-        <w:pStyle w:val="ListParagraph"/>
-        <w:numPr>
-          <w:ilvl w:val="0"/>
-          <w:numId w:val="1"/>
-        </w:numPr>
-      </w:pPr>
-      <w:proofErr w:type="spellStart"/>
-      <w:r>
-        <w:t>Combustox</w:t>
-      </w:r>
-      <w:proofErr w:type="spellEnd"/>
-    </w:p>
-    <w:p>
-      <w:pPr>
-        <w:pStyle w:val="ListParagraph"/>
-        <w:numPr>
-          <w:ilvl w:val="0"/>
-          <w:numId w:val="1"/>
-        </w:numPr>
-      </w:pPr>
-      <w:proofErr w:type="spellStart"/>
-      <w:r>
-        <w:t>Spidiver</w:t>
-      </w:r>
-      <w:proofErr w:type="spellEnd"/>
-    </w:p>
-    <w:p>
-      <w:pPr>
-        <w:pStyle w:val="ListParagraph"/>
-        <w:numPr>
-          <w:ilvl w:val="0"/>
-          <w:numId w:val="1"/>
-        </w:numPr>
-      </w:pPr>
-      <w:proofErr w:type="spellStart"/>
-      <w:r>
-        <w:t>Aufang</w:t>
-      </w:r>
-      <w:proofErr w:type="spellEnd"/>
-    </w:p>
-    <w:p>
-      <w:pPr>
-        <w:pStyle w:val="ListParagraph"/>
-        <w:numPr>
-          <w:ilvl w:val="0"/>
-          <w:numId w:val="1"/>
-        </w:numPr>
-      </w:pPr>
-      <w:proofErr w:type="spellStart"/>
-      <w:r>
-        <w:t>Mistox</w:t>
-      </w:r>
-      <w:proofErr w:type="spellEnd"/>
-    </w:p>
-    <w:p>
-      <w:pPr>
-        <w:pStyle w:val="ListParagraph"/>
-        <w:numPr>
-          <w:ilvl w:val="0"/>
-          <w:numId w:val="1"/>
-        </w:numPr>
-      </w:pPr>
-      <w:r>
-        <w:t>Ignatia</w:t>
-      </w:r>
-    </w:p>
-    <w:p>
-      <w:pPr>
-        <w:pStyle w:val="ListParagraph"/>
-        <w:numPr>
-          <w:ilvl w:val="0"/>
-          <w:numId w:val="1"/>
-        </w:numPr>
-      </w:pPr>
-      <w:proofErr w:type="spellStart"/>
-      <w:r>
-        <w:t>Wrock</w:t>
-      </w:r>
-      <w:proofErr w:type="spellEnd"/>
-    </w:p>
-    <w:p>
-      <w:pPr>
-        <w:pStyle w:val="ListParagraph"/>
-        <w:numPr>
-          <w:ilvl w:val="0"/>
-          <w:numId w:val="1"/>
-        </w:numPr>
-      </w:pPr>
-      <w:proofErr w:type="spellStart"/>
-      <w:r>
-        <w:t>Stangly</w:t>
-      </w:r>
-      <w:proofErr w:type="spellEnd"/>
-    </w:p>
-    <w:p>
-      <w:pPr>
-        <w:pStyle w:val="ListParagraph"/>
-        <w:numPr>
-          <w:ilvl w:val="0"/>
-          <w:numId w:val="1"/>
-        </w:numPr>
-      </w:pPr>
-      <w:proofErr w:type="spellStart"/>
-      <w:r>
-        <w:t>Tazorn</w:t>
-      </w:r>
-      <w:proofErr w:type="spellEnd"/>
-    </w:p>
-    <w:p>
-      <w:pPr>
-        <w:pStyle w:val="ListParagraph"/>
-        <w:numPr>
-          <w:ilvl w:val="0"/>
-          <w:numId w:val="1"/>
-        </w:numPr>
-      </w:pPr>
-      <w:proofErr w:type="spellStart"/>
-      <w:r>
-        <w:t>Psynistar</w:t>
-      </w:r>
-      <w:proofErr w:type="spellEnd"/>
-    </w:p>
-    <w:p>
-      <w:pPr>
-        <w:pStyle w:val="ListParagraph"/>
-        <w:numPr>
-          <w:ilvl w:val="0"/>
-          <w:numId w:val="1"/>
-        </w:numPr>
-      </w:pPr>
-      <w:proofErr w:type="spellStart"/>
-      <w:r>
-        <w:t>Psyzic</w:t>
-      </w:r>
-      <w:proofErr w:type="spellEnd"/>
-    </w:p>
-    <w:p>
-      <w:pPr>
-        <w:pStyle w:val="ListParagraph"/>
-        <w:numPr>
-          <w:ilvl w:val="0"/>
-          <w:numId w:val="1"/>
-        </w:numPr>
-      </w:pPr>
-      <w:proofErr w:type="spellStart"/>
-      <w:r>
-        <w:t>Gokrunch</w:t>
-      </w:r>
-      <w:proofErr w:type="spellEnd"/>
-    </w:p>
-    <w:p>
-      <w:pPr>
-        <w:pStyle w:val="ListParagraph"/>
-        <w:numPr>
-          <w:ilvl w:val="0"/>
-          <w:numId w:val="1"/>
-        </w:numPr>
-      </w:pPr>
-      <w:proofErr w:type="spellStart"/>
-      <w:r>
-        <w:t>Cardler</w:t>
-      </w:r>
-      <w:proofErr w:type="spellEnd"/>
-    </w:p>
-    <w:p>
-      <w:pPr>
-        <w:pStyle w:val="ListParagraph"/>
-        <w:numPr>
-          <w:ilvl w:val="0"/>
-          <w:numId w:val="1"/>
-        </w:numPr>
-      </w:pPr>
-      <w:proofErr w:type="spellStart"/>
-      <w:r>
-        <w:t>Cardinite</w:t>
-      </w:r>
-      <w:proofErr w:type="spellEnd"/>
-    </w:p>
-    <w:p>
-      <w:pPr>
-        <w:pStyle w:val="ListParagraph"/>
-        <w:numPr>
-          <w:ilvl w:val="0"/>
-          <w:numId w:val="1"/>
-        </w:numPr>
-      </w:pPr>
-      <w:proofErr w:type="spellStart"/>
-      <w:r>
-        <w:t>Cardinuckle</w:t>
-      </w:r>
-      <w:proofErr w:type="spellEnd"/>
-    </w:p>
-    <w:p>
-      <w:pPr>
-        <w:pStyle w:val="ListParagraph"/>
-        <w:numPr>
-          <w:ilvl w:val="0"/>
-          <w:numId w:val="1"/>
-        </w:numPr>
-      </w:pPr>
-      <w:proofErr w:type="spellStart"/>
-      <w:r>
-        <w:t>Fukle</w:t>
-      </w:r>
-      <w:proofErr w:type="spellEnd"/>
-    </w:p>
-    <w:p>
-      <w:pPr>
-        <w:pStyle w:val="ListParagraph"/>
-        <w:numPr>
-          <w:ilvl w:val="0"/>
-          <w:numId w:val="1"/>
-        </w:numPr>
-      </w:pPr>
-      <w:proofErr w:type="spellStart"/>
-      <w:r>
-        <w:t>Smileaf</w:t>
-      </w:r>
-      <w:proofErr w:type="spellEnd"/>
-    </w:p>
-    <w:p>
-      <w:pPr>
-        <w:pStyle w:val="ListParagraph"/>
-        <w:numPr>
-          <w:ilvl w:val="0"/>
-          <w:numId w:val="1"/>
-        </w:numPr>
-      </w:pPr>
-      <w:proofErr w:type="spellStart"/>
-      <w:r>
-        <w:t>Joylit</w:t>
-      </w:r>
-      <w:proofErr w:type="spellEnd"/>
-    </w:p>
-    <w:p>
-      <w:pPr>
-        <w:pStyle w:val="ListParagraph"/>
-        <w:numPr>
-          <w:ilvl w:val="0"/>
-          <w:numId w:val="1"/>
-        </w:numPr>
-      </w:pPr>
-      <w:proofErr w:type="spellStart"/>
-      <w:r>
-        <w:t>Parajoint</w:t>
-      </w:r>
-      <w:proofErr w:type="spellEnd"/>
-    </w:p>
-    <w:p>
-      <w:pPr>
-        <w:pStyle w:val="ListParagraph"/>
-        <w:numPr>
-          <w:ilvl w:val="0"/>
-          <w:numId w:val="1"/>
-        </w:numPr>
-      </w:pPr>
-      <w:proofErr w:type="spellStart"/>
-      <w:r>
-        <w:t>Weakicle</w:t>
-      </w:r>
-      <w:proofErr w:type="spellEnd"/>
-    </w:p>
-    <w:p>
-      <w:pPr>
-        <w:pStyle w:val="ListParagraph"/>
-        <w:numPr>
-          <w:ilvl w:val="0"/>
-          <w:numId w:val="1"/>
-        </w:numPr>
-      </w:pPr>
-      <w:proofErr w:type="spellStart"/>
-      <w:r>
-        <w:t>Fragiice</w:t>
-      </w:r>
-      <w:proofErr w:type="spellEnd"/>
-    </w:p>
-    <w:p>
-      <w:pPr>
-        <w:pStyle w:val="ListParagraph"/>
-        <w:numPr>
-          <w:ilvl w:val="0"/>
-          <w:numId w:val="1"/>
-        </w:numPr>
-      </w:pPr>
-      <w:proofErr w:type="spellStart"/>
-      <w:r>
-        <w:t>Phantasmeon</w:t>
-      </w:r>
-      <w:proofErr w:type="spellEnd"/>
-    </w:p>
-    <w:p>
-      <w:pPr>
-        <w:pStyle w:val="ListParagraph"/>
-        <w:numPr>
-          <w:ilvl w:val="0"/>
-          <w:numId w:val="1"/>
-        </w:numPr>
-      </w:pPr>
-      <w:proofErr w:type="spellStart"/>
-      <w:r>
-        <w:t>Mozambeak</w:t>
-      </w:r>
-      <w:proofErr w:type="spellEnd"/>
-    </w:p>
-    <w:p>
-      <w:pPr>
-        <w:pStyle w:val="ListParagraph"/>
-        <w:numPr>
-          <w:ilvl w:val="0"/>
-          <w:numId w:val="1"/>
-        </w:numPr>
-      </w:pPr>
-      <w:proofErr w:type="spellStart"/>
-      <w:r>
-        <w:t>Doplhyke</w:t>
-      </w:r>
-      <w:proofErr w:type="spellEnd"/>
-    </w:p>
-    <w:p>
-      <w:pPr>
-        <w:pStyle w:val="ListParagraph"/>
-        <w:numPr>
-          <w:ilvl w:val="0"/>
-          <w:numId w:val="1"/>
-        </w:numPr>
-      </w:pPr>
-      <w:proofErr w:type="spellStart"/>
-      <w:r>
-        <w:t>Doplhnite</w:t>
-      </w:r>
-      <w:proofErr w:type="spellEnd"/>
-    </w:p>
-    <w:p>
-      <w:pPr>
-        <w:pStyle w:val="ListParagraph"/>
-        <w:numPr>
-          <w:ilvl w:val="0"/>
-          <w:numId w:val="1"/>
-        </w:numPr>
-      </w:pPr>
-      <w:proofErr w:type="spellStart"/>
-      <w:r>
-        <w:t>Shellimander</w:t>
-      </w:r>
-      <w:proofErr w:type="spellEnd"/>
-    </w:p>
-    <w:p>
-      <w:pPr>
-        <w:pStyle w:val="ListParagraph"/>
-        <w:numPr>
-          <w:ilvl w:val="0"/>
-          <w:numId w:val="1"/>
-        </w:numPr>
-      </w:pPr>
-      <w:proofErr w:type="spellStart"/>
-      <w:r>
-        <w:t>Shlizzard</w:t>
-      </w:r>
-      <w:proofErr w:type="spellEnd"/>
-    </w:p>
-    <w:p>
-      <w:pPr>
-        <w:pStyle w:val="ListParagraph"/>
-        <w:numPr>
-          <w:ilvl w:val="0"/>
-          <w:numId w:val="1"/>
-        </w:numPr>
-      </w:pPr>
-      <w:proofErr w:type="spellStart"/>
-      <w:r>
-        <w:t>Shellgar</w:t>
-      </w:r>
-      <w:proofErr w:type="spellEnd"/>
-    </w:p>
-    <w:p>
-      <w:pPr>
-        <w:pStyle w:val="ListParagraph"/>
-        <w:numPr>
-          <w:ilvl w:val="0"/>
-          <w:numId w:val="1"/>
-        </w:numPr>
-      </w:pPr>
-      <w:proofErr w:type="spellStart"/>
-      <w:r>
-        <w:t>Shrewdt</w:t>
-      </w:r>
       <w:bookmarkStart w:id="0" w:name="_GoBack"/>
       <w:bookmarkEnd w:id="0"/>
+      <w:proofErr w:type="spellStart"/>
+      <w:r>
+        <w:t>Scurret</w:t>
+      </w:r>
+      <w:proofErr w:type="spellEnd"/>
+    </w:p>
+    <w:p>
+      <w:pPr>
+        <w:pStyle w:val="ListParagraph"/>
+        <w:numPr>
+          <w:ilvl w:val="0"/>
+          <w:numId w:val="1"/>
+        </w:numPr>
+      </w:pPr>
+      <w:proofErr w:type="spellStart"/>
+      <w:r>
+        <w:t>Leavicious</w:t>
+      </w:r>
+      <w:proofErr w:type="spellEnd"/>
+    </w:p>
+    <w:p>
+      <w:pPr>
+        <w:pStyle w:val="ListParagraph"/>
+        <w:numPr>
+          <w:ilvl w:val="0"/>
+          <w:numId w:val="1"/>
+        </w:numPr>
+      </w:pPr>
+      <w:proofErr w:type="spellStart"/>
+      <w:r>
+        <w:t>Volquake</w:t>
+      </w:r>
+      <w:proofErr w:type="spellEnd"/>
+    </w:p>
+    <w:p>
+      <w:pPr>
+        <w:pStyle w:val="ListParagraph"/>
+        <w:numPr>
+          <w:ilvl w:val="0"/>
+          <w:numId w:val="1"/>
+        </w:numPr>
+      </w:pPr>
+      <w:proofErr w:type="spellStart"/>
+      <w:r>
+        <w:t>Embeer</w:t>
+      </w:r>
+      <w:proofErr w:type="spellEnd"/>
+    </w:p>
+    <w:p>
+      <w:pPr>
+        <w:pStyle w:val="ListParagraph"/>
+        <w:numPr>
+          <w:ilvl w:val="0"/>
+          <w:numId w:val="1"/>
+        </w:numPr>
+      </w:pPr>
+      <w:proofErr w:type="spellStart"/>
+      <w:r>
+        <w:t>Spargore</w:t>
+      </w:r>
+      <w:proofErr w:type="spellEnd"/>
+    </w:p>
+    <w:p>
+      <w:pPr>
+        <w:pStyle w:val="ListParagraph"/>
+        <w:numPr>
+          <w:ilvl w:val="0"/>
+          <w:numId w:val="1"/>
+        </w:numPr>
+      </w:pPr>
+      <w:proofErr w:type="spellStart"/>
+      <w:r>
+        <w:t>Combustox</w:t>
+      </w:r>
+      <w:proofErr w:type="spellEnd"/>
+    </w:p>
+    <w:p>
+      <w:pPr>
+        <w:pStyle w:val="ListParagraph"/>
+        <w:numPr>
+          <w:ilvl w:val="0"/>
+          <w:numId w:val="1"/>
+        </w:numPr>
+      </w:pPr>
+      <w:proofErr w:type="spellStart"/>
+      <w:r>
+        <w:t>Spidiver</w:t>
+      </w:r>
+      <w:proofErr w:type="spellEnd"/>
+    </w:p>
+    <w:p>
+      <w:pPr>
+        <w:pStyle w:val="ListParagraph"/>
+        <w:numPr>
+          <w:ilvl w:val="0"/>
+          <w:numId w:val="1"/>
+        </w:numPr>
+      </w:pPr>
+      <w:proofErr w:type="spellStart"/>
+      <w:r>
+        <w:t>Aufang</w:t>
+      </w:r>
+      <w:proofErr w:type="spellEnd"/>
+    </w:p>
+    <w:p>
+      <w:pPr>
+        <w:pStyle w:val="ListParagraph"/>
+        <w:numPr>
+          <w:ilvl w:val="0"/>
+          <w:numId w:val="1"/>
+        </w:numPr>
+      </w:pPr>
+      <w:proofErr w:type="spellStart"/>
+      <w:r>
+        <w:t>Mistox</w:t>
+      </w:r>
+      <w:proofErr w:type="spellEnd"/>
+    </w:p>
+    <w:p>
+      <w:pPr>
+        <w:pStyle w:val="ListParagraph"/>
+        <w:numPr>
+          <w:ilvl w:val="0"/>
+          <w:numId w:val="1"/>
+        </w:numPr>
+      </w:pPr>
+      <w:r>
+        <w:t>Ignatia</w:t>
+      </w:r>
+    </w:p>
+    <w:p>
+      <w:pPr>
+        <w:pStyle w:val="ListParagraph"/>
+        <w:numPr>
+          <w:ilvl w:val="0"/>
+          <w:numId w:val="1"/>
+        </w:numPr>
+      </w:pPr>
+      <w:proofErr w:type="spellStart"/>
+      <w:r>
+        <w:t>Wrock</w:t>
+      </w:r>
+      <w:proofErr w:type="spellEnd"/>
+    </w:p>
+    <w:p>
+      <w:pPr>
+        <w:pStyle w:val="ListParagraph"/>
+        <w:numPr>
+          <w:ilvl w:val="0"/>
+          <w:numId w:val="1"/>
+        </w:numPr>
+      </w:pPr>
+      <w:proofErr w:type="spellStart"/>
+      <w:r>
+        <w:t>Stangly</w:t>
+      </w:r>
+      <w:proofErr w:type="spellEnd"/>
+    </w:p>
+    <w:p>
+      <w:pPr>
+        <w:pStyle w:val="ListParagraph"/>
+        <w:numPr>
+          <w:ilvl w:val="0"/>
+          <w:numId w:val="1"/>
+        </w:numPr>
+      </w:pPr>
+      <w:proofErr w:type="spellStart"/>
+      <w:r>
+        <w:t>Tazorn</w:t>
+      </w:r>
+      <w:proofErr w:type="spellEnd"/>
+    </w:p>
+    <w:p>
+      <w:pPr>
+        <w:pStyle w:val="ListParagraph"/>
+        <w:numPr>
+          <w:ilvl w:val="0"/>
+          <w:numId w:val="1"/>
+        </w:numPr>
+      </w:pPr>
+      <w:proofErr w:type="spellStart"/>
+      <w:r>
+        <w:t>Psynistar</w:t>
+      </w:r>
+      <w:proofErr w:type="spellEnd"/>
+    </w:p>
+    <w:p>
+      <w:pPr>
+        <w:pStyle w:val="ListParagraph"/>
+        <w:numPr>
+          <w:ilvl w:val="0"/>
+          <w:numId w:val="1"/>
+        </w:numPr>
+      </w:pPr>
+      <w:proofErr w:type="spellStart"/>
+      <w:r>
+        <w:t>Psyzic</w:t>
+      </w:r>
+      <w:proofErr w:type="spellEnd"/>
+    </w:p>
+    <w:p>
+      <w:pPr>
+        <w:pStyle w:val="ListParagraph"/>
+        <w:numPr>
+          <w:ilvl w:val="0"/>
+          <w:numId w:val="1"/>
+        </w:numPr>
+      </w:pPr>
+      <w:proofErr w:type="spellStart"/>
+      <w:r>
+        <w:t>Gokrunch</w:t>
+      </w:r>
+      <w:proofErr w:type="spellEnd"/>
+    </w:p>
+    <w:p>
+      <w:pPr>
+        <w:pStyle w:val="ListParagraph"/>
+        <w:numPr>
+          <w:ilvl w:val="0"/>
+          <w:numId w:val="1"/>
+        </w:numPr>
+      </w:pPr>
+      <w:proofErr w:type="spellStart"/>
+      <w:r>
+        <w:t>Cardler</w:t>
+      </w:r>
+      <w:proofErr w:type="spellEnd"/>
+    </w:p>
+    <w:p>
+      <w:pPr>
+        <w:pStyle w:val="ListParagraph"/>
+        <w:numPr>
+          <w:ilvl w:val="0"/>
+          <w:numId w:val="1"/>
+        </w:numPr>
+      </w:pPr>
+      <w:proofErr w:type="spellStart"/>
+      <w:r>
+        <w:t>Cardinite</w:t>
+      </w:r>
+      <w:proofErr w:type="spellEnd"/>
+    </w:p>
+    <w:p>
+      <w:pPr>
+        <w:pStyle w:val="ListParagraph"/>
+        <w:numPr>
+          <w:ilvl w:val="0"/>
+          <w:numId w:val="1"/>
+        </w:numPr>
+      </w:pPr>
+      <w:proofErr w:type="spellStart"/>
+      <w:r>
+        <w:t>Cardinuckle</w:t>
+      </w:r>
+      <w:proofErr w:type="spellEnd"/>
+    </w:p>
+    <w:p>
+      <w:pPr>
+        <w:pStyle w:val="ListParagraph"/>
+        <w:numPr>
+          <w:ilvl w:val="0"/>
+          <w:numId w:val="1"/>
+        </w:numPr>
+      </w:pPr>
+      <w:proofErr w:type="spellStart"/>
+      <w:r>
+        <w:t>Fukle</w:t>
+      </w:r>
+      <w:proofErr w:type="spellEnd"/>
+    </w:p>
+    <w:p>
+      <w:pPr>
+        <w:pStyle w:val="ListParagraph"/>
+        <w:numPr>
+          <w:ilvl w:val="0"/>
+          <w:numId w:val="1"/>
+        </w:numPr>
+      </w:pPr>
+      <w:proofErr w:type="spellStart"/>
+      <w:r>
+        <w:t>Smileaf</w:t>
+      </w:r>
+      <w:proofErr w:type="spellEnd"/>
+    </w:p>
+    <w:p>
+      <w:pPr>
+        <w:pStyle w:val="ListParagraph"/>
+        <w:numPr>
+          <w:ilvl w:val="0"/>
+          <w:numId w:val="1"/>
+        </w:numPr>
+      </w:pPr>
+      <w:proofErr w:type="spellStart"/>
+      <w:r>
+        <w:t>Joylit</w:t>
+      </w:r>
+      <w:proofErr w:type="spellEnd"/>
+    </w:p>
+    <w:p>
+      <w:pPr>
+        <w:pStyle w:val="ListParagraph"/>
+        <w:numPr>
+          <w:ilvl w:val="0"/>
+          <w:numId w:val="1"/>
+        </w:numPr>
+      </w:pPr>
+      <w:proofErr w:type="spellStart"/>
+      <w:r>
+        <w:t>Parajoint</w:t>
+      </w:r>
+      <w:proofErr w:type="spellEnd"/>
+    </w:p>
+    <w:p>
+      <w:pPr>
+        <w:pStyle w:val="ListParagraph"/>
+        <w:numPr>
+          <w:ilvl w:val="0"/>
+          <w:numId w:val="1"/>
+        </w:numPr>
+      </w:pPr>
+      <w:proofErr w:type="spellStart"/>
+      <w:r>
+        <w:t>Weakicle</w:t>
+      </w:r>
+      <w:proofErr w:type="spellEnd"/>
+    </w:p>
+    <w:p>
+      <w:pPr>
+        <w:pStyle w:val="ListParagraph"/>
+        <w:numPr>
+          <w:ilvl w:val="0"/>
+          <w:numId w:val="1"/>
+        </w:numPr>
+      </w:pPr>
+      <w:proofErr w:type="spellStart"/>
+      <w:r>
+        <w:t>Fragiice</w:t>
+      </w:r>
+      <w:proofErr w:type="spellEnd"/>
+    </w:p>
+    <w:p>
+      <w:pPr>
+        <w:pStyle w:val="ListParagraph"/>
+        <w:numPr>
+          <w:ilvl w:val="0"/>
+          <w:numId w:val="1"/>
+        </w:numPr>
+      </w:pPr>
+      <w:proofErr w:type="spellStart"/>
+      <w:r>
+        <w:t>Phantasmeon</w:t>
+      </w:r>
+      <w:proofErr w:type="spellEnd"/>
+    </w:p>
+    <w:p>
+      <w:pPr>
+        <w:pStyle w:val="ListParagraph"/>
+        <w:numPr>
+          <w:ilvl w:val="0"/>
+          <w:numId w:val="1"/>
+        </w:numPr>
+      </w:pPr>
+      <w:proofErr w:type="spellStart"/>
+      <w:r>
+        <w:t>Mozambeak</w:t>
+      </w:r>
+      <w:proofErr w:type="spellEnd"/>
+    </w:p>
+    <w:p>
+      <w:pPr>
+        <w:pStyle w:val="ListParagraph"/>
+        <w:numPr>
+          <w:ilvl w:val="0"/>
+          <w:numId w:val="1"/>
+        </w:numPr>
+      </w:pPr>
+      <w:proofErr w:type="spellStart"/>
+      <w:r>
+        <w:t>Doplhyke</w:t>
+      </w:r>
+      <w:proofErr w:type="spellEnd"/>
+    </w:p>
+    <w:p>
+      <w:pPr>
+        <w:pStyle w:val="ListParagraph"/>
+        <w:numPr>
+          <w:ilvl w:val="0"/>
+          <w:numId w:val="1"/>
+        </w:numPr>
+      </w:pPr>
+      <w:proofErr w:type="spellStart"/>
+      <w:r>
+        <w:t>Doplhnite</w:t>
+      </w:r>
+      <w:proofErr w:type="spellEnd"/>
+    </w:p>
+    <w:p>
+      <w:pPr>
+        <w:pStyle w:val="ListParagraph"/>
+        <w:numPr>
+          <w:ilvl w:val="0"/>
+          <w:numId w:val="1"/>
+        </w:numPr>
+      </w:pPr>
+      <w:proofErr w:type="spellStart"/>
+      <w:r>
+        <w:t>Shellimander</w:t>
+      </w:r>
+      <w:proofErr w:type="spellEnd"/>
+    </w:p>
+    <w:p>
+      <w:pPr>
+        <w:pStyle w:val="ListParagraph"/>
+        <w:numPr>
+          <w:ilvl w:val="0"/>
+          <w:numId w:val="1"/>
+        </w:numPr>
+      </w:pPr>
+      <w:proofErr w:type="spellStart"/>
+      <w:r>
+        <w:t>Shlizzard</w:t>
+      </w:r>
+      <w:proofErr w:type="spellEnd"/>
+    </w:p>
+    <w:p>
+      <w:pPr>
+        <w:pStyle w:val="ListParagraph"/>
+        <w:numPr>
+          <w:ilvl w:val="0"/>
+          <w:numId w:val="1"/>
+        </w:numPr>
+      </w:pPr>
+      <w:proofErr w:type="spellStart"/>
+      <w:r>
+        <w:t>Shellgar</w:t>
+      </w:r>
+      <w:proofErr w:type="spellEnd"/>
+    </w:p>
+    <w:p>
+      <w:pPr>
+        <w:pStyle w:val="ListParagraph"/>
+        <w:numPr>
+          <w:ilvl w:val="0"/>
+          <w:numId w:val="1"/>
+        </w:numPr>
+      </w:pPr>
+      <w:proofErr w:type="spellStart"/>
+      <w:r>
+        <w:t>Shrewdt</w:t>
+      </w:r>
       <w:proofErr w:type="spellEnd"/>
     </w:p>
     <w:p>
@@ -1045,9 +1045,9 @@
   <w:abstractNum w:abstractNumId="0" w15:restartNumberingAfterBreak="0">
     <w:nsid w:val="09250A6D"/>
     <w:multiLevelType w:val="hybridMultilevel"/>
-    <w:tmpl w:val="C0AABA36"/>
-    <w:lvl w:ilvl="0" w:tplc="4F4EE320">
-      <w:start w:val="805"/>
+    <w:tmpl w:val="4C3C0630"/>
+    <w:lvl w:ilvl="0" w:tplc="AC4C4DC0">
+      <w:start w:val="803"/>
       <w:numFmt w:val="decimal"/>
       <w:lvlText w:val="%1."/>
       <w:lvlJc w:val="left"/>

--- a/Data Input Sheets/National Pokedex Order of New Pokemon.docx
+++ b/Data Input Sheets/National Pokedex Order of New Pokemon.docx
@@ -1,6 +1,6 @@
 
 <file path=word/document.xml><?xml version="1.0" encoding="utf-8"?>
-<w:document xmlns:wpc="http://schemas.microsoft.com/office/word/2010/wordprocessingCanvas" xmlns:cx="http://schemas.microsoft.com/office/drawing/2014/chartex" xmlns:cx1="http://schemas.microsoft.com/office/drawing/2015/9/8/chartex" xmlns:cx2="http://schemas.microsoft.com/office/drawing/2015/10/21/chartex" xmlns:cx3="http://schemas.microsoft.com/office/drawing/2016/5/9/chartex" xmlns:cx4="http://schemas.microsoft.com/office/drawing/2016/5/10/chartex" xmlns:cx5="http://schemas.microsoft.com/office/drawing/2016/5/11/chartex" xmlns:cx6="http://schemas.microsoft.com/office/drawing/2016/5/12/chartex" xmlns:cx7="http://schemas.microsoft.com/office/drawing/2016/5/13/chartex" xmlns:cx8="http://schemas.microsoft.com/office/drawing/2016/5/14/chartex" xmlns:mc="http://schemas.openxmlformats.org/markup-compatibility/2006" xmlns:aink="http://schemas.microsoft.com/office/drawing/2016/ink" xmlns:o="urn:schemas-microsoft-com:office:office" xmlns:r="http://schemas.openxmlformats.org/officeDocument/2006/relationships" xmlns:m="http://schemas.openxmlformats.org/officeDocument/2006/math" xmlns:v="urn:schemas-microsoft-com:vml" xmlns:wp14="http://schemas.microsoft.com/office/word/2010/wordprocessingDrawing" xmlns:wp="http://schemas.openxmlformats.org/drawingml/2006/wordprocessingDrawing" xmlns:w10="urn:schemas-microsoft-com:office:word" xmlns:w="http://schemas.openxmlformats.org/wordprocessingml/2006/main" xmlns:w14="http://schemas.microsoft.com/office/word/2010/wordml" xmlns:w15="http://schemas.microsoft.com/office/word/2012/wordml" xmlns:w16se="http://schemas.microsoft.com/office/word/2015/wordml/symex" xmlns:wpg="http://schemas.microsoft.com/office/word/2010/wordprocessingGroup" xmlns:wpi="http://schemas.microsoft.com/office/word/2010/wordprocessingInk" xmlns:wne="http://schemas.microsoft.com/office/word/2006/wordml" xmlns:wps="http://schemas.microsoft.com/office/word/2010/wordprocessingShape" mc:Ignorable="w14 w15 w16se wp14">
+<w:document xmlns:wpc="http://schemas.microsoft.com/office/word/2010/wordprocessingCanvas" xmlns:cx="http://schemas.microsoft.com/office/drawing/2014/chartex" xmlns:cx1="http://schemas.microsoft.com/office/drawing/2015/9/8/chartex" xmlns:cx2="http://schemas.microsoft.com/office/drawing/2015/10/21/chartex" xmlns:cx3="http://schemas.microsoft.com/office/drawing/2016/5/9/chartex" xmlns:cx4="http://schemas.microsoft.com/office/drawing/2016/5/10/chartex" xmlns:cx5="http://schemas.microsoft.com/office/drawing/2016/5/11/chartex" xmlns:cx6="http://schemas.microsoft.com/office/drawing/2016/5/12/chartex" xmlns:cx7="http://schemas.microsoft.com/office/drawing/2016/5/13/chartex" xmlns:cx8="http://schemas.microsoft.com/office/drawing/2016/5/14/chartex" xmlns:mc="http://schemas.openxmlformats.org/markup-compatibility/2006" xmlns:aink="http://schemas.microsoft.com/office/drawing/2016/ink" xmlns:am3d="http://schemas.microsoft.com/office/drawing/2017/model3d" xmlns:o="urn:schemas-microsoft-com:office:office" xmlns:r="http://schemas.openxmlformats.org/officeDocument/2006/relationships" xmlns:m="http://schemas.openxmlformats.org/officeDocument/2006/math" xmlns:v="urn:schemas-microsoft-com:vml" xmlns:wp14="http://schemas.microsoft.com/office/word/2010/wordprocessingDrawing" xmlns:wp="http://schemas.openxmlformats.org/drawingml/2006/wordprocessingDrawing" xmlns:w10="urn:schemas-microsoft-com:office:word" xmlns:w="http://schemas.openxmlformats.org/wordprocessingml/2006/main" xmlns:w14="http://schemas.microsoft.com/office/word/2010/wordml" xmlns:w15="http://schemas.microsoft.com/office/word/2012/wordml" xmlns:w16cid="http://schemas.microsoft.com/office/word/2016/wordml/cid" xmlns:w16se="http://schemas.microsoft.com/office/word/2015/wordml/symex" xmlns:wpg="http://schemas.microsoft.com/office/word/2010/wordprocessingGroup" xmlns:wpi="http://schemas.microsoft.com/office/word/2010/wordprocessingInk" xmlns:wne="http://schemas.microsoft.com/office/word/2006/wordml" xmlns:wps="http://schemas.microsoft.com/office/word/2010/wordprocessingShape" mc:Ignorable="w14 w15 w16se w16cid wp14">
   <w:body>
     <w:p>
       <w:r>
@@ -28,68 +28,68 @@
           <w:numId w:val="1"/>
         </w:numPr>
       </w:pPr>
+      <w:proofErr w:type="spellStart"/>
+      <w:r>
+        <w:t>Scurret</w:t>
+      </w:r>
+      <w:proofErr w:type="spellEnd"/>
+    </w:p>
+    <w:p>
+      <w:pPr>
+        <w:pStyle w:val="ListParagraph"/>
+        <w:numPr>
+          <w:ilvl w:val="0"/>
+          <w:numId w:val="1"/>
+        </w:numPr>
+      </w:pPr>
+      <w:proofErr w:type="spellStart"/>
+      <w:r>
+        <w:t>Leavicious</w:t>
+      </w:r>
+      <w:proofErr w:type="spellEnd"/>
+    </w:p>
+    <w:p>
+      <w:pPr>
+        <w:pStyle w:val="ListParagraph"/>
+        <w:numPr>
+          <w:ilvl w:val="0"/>
+          <w:numId w:val="1"/>
+        </w:numPr>
+      </w:pPr>
+      <w:proofErr w:type="spellStart"/>
+      <w:r>
+        <w:t>Volquake</w:t>
+      </w:r>
+      <w:proofErr w:type="spellEnd"/>
+    </w:p>
+    <w:p>
+      <w:pPr>
+        <w:pStyle w:val="ListParagraph"/>
+        <w:numPr>
+          <w:ilvl w:val="0"/>
+          <w:numId w:val="1"/>
+        </w:numPr>
+      </w:pPr>
+      <w:proofErr w:type="spellStart"/>
+      <w:r>
+        <w:t>Embeer</w:t>
+      </w:r>
+      <w:proofErr w:type="spellEnd"/>
+    </w:p>
+    <w:p>
+      <w:pPr>
+        <w:pStyle w:val="ListParagraph"/>
+        <w:numPr>
+          <w:ilvl w:val="0"/>
+          <w:numId w:val="1"/>
+        </w:numPr>
+      </w:pPr>
+      <w:proofErr w:type="spellStart"/>
+      <w:r>
+        <w:t>Spargore</w:t>
+      </w:r>
       <w:bookmarkStart w:id="0" w:name="_GoBack"/>
       <w:bookmarkEnd w:id="0"/>
-      <w:proofErr w:type="spellStart"/>
-      <w:r>
-        <w:t>Scurret</w:t>
-      </w:r>
-      <w:proofErr w:type="spellEnd"/>
-    </w:p>
-    <w:p>
-      <w:pPr>
-        <w:pStyle w:val="ListParagraph"/>
-        <w:numPr>
-          <w:ilvl w:val="0"/>
-          <w:numId w:val="1"/>
-        </w:numPr>
-      </w:pPr>
-      <w:proofErr w:type="spellStart"/>
-      <w:r>
-        <w:t>Leavicious</w:t>
-      </w:r>
-      <w:proofErr w:type="spellEnd"/>
-    </w:p>
-    <w:p>
-      <w:pPr>
-        <w:pStyle w:val="ListParagraph"/>
-        <w:numPr>
-          <w:ilvl w:val="0"/>
-          <w:numId w:val="1"/>
-        </w:numPr>
-      </w:pPr>
-      <w:proofErr w:type="spellStart"/>
-      <w:r>
-        <w:t>Volquake</w:t>
-      </w:r>
-      <w:proofErr w:type="spellEnd"/>
-    </w:p>
-    <w:p>
-      <w:pPr>
-        <w:pStyle w:val="ListParagraph"/>
-        <w:numPr>
-          <w:ilvl w:val="0"/>
-          <w:numId w:val="1"/>
-        </w:numPr>
-      </w:pPr>
-      <w:proofErr w:type="spellStart"/>
-      <w:r>
-        <w:t>Embeer</w:t>
-      </w:r>
-      <w:proofErr w:type="spellEnd"/>
-    </w:p>
-    <w:p>
-      <w:pPr>
-        <w:pStyle w:val="ListParagraph"/>
-        <w:numPr>
-          <w:ilvl w:val="0"/>
-          <w:numId w:val="1"/>
-        </w:numPr>
-      </w:pPr>
-      <w:proofErr w:type="spellStart"/>
-      <w:r>
-        <w:t>Spargore</w:t>
-      </w:r>
       <w:proofErr w:type="spellEnd"/>
     </w:p>
     <w:p>
@@ -1033,7 +1033,7 @@
     <w:sectPr>
       <w:pgSz w:w="12240" w:h="15840"/>
       <w:pgMar w:top="1440" w:right="1440" w:bottom="1440" w:left="1440" w:header="720" w:footer="720" w:gutter="0"/>
-      <w:cols w:num="3" w:space="720"/>
+      <w:cols w:num="2" w:space="720"/>
       <w:docGrid w:linePitch="360"/>
     </w:sectPr>
   </w:body>
@@ -1041,7 +1041,7 @@
 </file>
 
 <file path=word/numbering.xml><?xml version="1.0" encoding="utf-8"?>
-<w:numbering xmlns:wpc="http://schemas.microsoft.com/office/word/2010/wordprocessingCanvas" xmlns:cx="http://schemas.microsoft.com/office/drawing/2014/chartex" xmlns:cx1="http://schemas.microsoft.com/office/drawing/2015/9/8/chartex" xmlns:cx2="http://schemas.microsoft.com/office/drawing/2015/10/21/chartex" xmlns:cx3="http://schemas.microsoft.com/office/drawing/2016/5/9/chartex" xmlns:cx4="http://schemas.microsoft.com/office/drawing/2016/5/10/chartex" xmlns:cx5="http://schemas.microsoft.com/office/drawing/2016/5/11/chartex" xmlns:cx6="http://schemas.microsoft.com/office/drawing/2016/5/12/chartex" xmlns:cx7="http://schemas.microsoft.com/office/drawing/2016/5/13/chartex" xmlns:cx8="http://schemas.microsoft.com/office/drawing/2016/5/14/chartex" xmlns:mc="http://schemas.openxmlformats.org/markup-compatibility/2006" xmlns:aink="http://schemas.microsoft.com/office/drawing/2016/ink" xmlns:o="urn:schemas-microsoft-com:office:office" xmlns:r="http://schemas.openxmlformats.org/officeDocument/2006/relationships" xmlns:m="http://schemas.openxmlformats.org/officeDocument/2006/math" xmlns:v="urn:schemas-microsoft-com:vml" xmlns:wp14="http://schemas.microsoft.com/office/word/2010/wordprocessingDrawing" xmlns:wp="http://schemas.openxmlformats.org/drawingml/2006/wordprocessingDrawing" xmlns:w10="urn:schemas-microsoft-com:office:word" xmlns:w="http://schemas.openxmlformats.org/wordprocessingml/2006/main" xmlns:w14="http://schemas.microsoft.com/office/word/2010/wordml" xmlns:w15="http://schemas.microsoft.com/office/word/2012/wordml" xmlns:w16se="http://schemas.microsoft.com/office/word/2015/wordml/symex" xmlns:wpg="http://schemas.microsoft.com/office/word/2010/wordprocessingGroup" xmlns:wpi="http://schemas.microsoft.com/office/word/2010/wordprocessingInk" xmlns:wne="http://schemas.microsoft.com/office/word/2006/wordml" xmlns:wps="http://schemas.microsoft.com/office/word/2010/wordprocessingShape" mc:Ignorable="w14 w15 w16se wp14">
+<w:numbering xmlns:wpc="http://schemas.microsoft.com/office/word/2010/wordprocessingCanvas" xmlns:cx="http://schemas.microsoft.com/office/drawing/2014/chartex" xmlns:cx1="http://schemas.microsoft.com/office/drawing/2015/9/8/chartex" xmlns:cx2="http://schemas.microsoft.com/office/drawing/2015/10/21/chartex" xmlns:cx3="http://schemas.microsoft.com/office/drawing/2016/5/9/chartex" xmlns:cx4="http://schemas.microsoft.com/office/drawing/2016/5/10/chartex" xmlns:cx5="http://schemas.microsoft.com/office/drawing/2016/5/11/chartex" xmlns:cx6="http://schemas.microsoft.com/office/drawing/2016/5/12/chartex" xmlns:cx7="http://schemas.microsoft.com/office/drawing/2016/5/13/chartex" xmlns:cx8="http://schemas.microsoft.com/office/drawing/2016/5/14/chartex" xmlns:mc="http://schemas.openxmlformats.org/markup-compatibility/2006" xmlns:aink="http://schemas.microsoft.com/office/drawing/2016/ink" xmlns:am3d="http://schemas.microsoft.com/office/drawing/2017/model3d" xmlns:o="urn:schemas-microsoft-com:office:office" xmlns:r="http://schemas.openxmlformats.org/officeDocument/2006/relationships" xmlns:m="http://schemas.openxmlformats.org/officeDocument/2006/math" xmlns:v="urn:schemas-microsoft-com:vml" xmlns:wp14="http://schemas.microsoft.com/office/word/2010/wordprocessingDrawing" xmlns:wp="http://schemas.openxmlformats.org/drawingml/2006/wordprocessingDrawing" xmlns:w10="urn:schemas-microsoft-com:office:word" xmlns:w="http://schemas.openxmlformats.org/wordprocessingml/2006/main" xmlns:w14="http://schemas.microsoft.com/office/word/2010/wordml" xmlns:w15="http://schemas.microsoft.com/office/word/2012/wordml" xmlns:w16cid="http://schemas.microsoft.com/office/word/2016/wordml/cid" xmlns:w16se="http://schemas.microsoft.com/office/word/2015/wordml/symex" xmlns:wpg="http://schemas.microsoft.com/office/word/2010/wordprocessingGroup" xmlns:wpi="http://schemas.microsoft.com/office/word/2010/wordprocessingInk" xmlns:wne="http://schemas.microsoft.com/office/word/2006/wordml" xmlns:wps="http://schemas.microsoft.com/office/word/2010/wordprocessingShape" mc:Ignorable="w14 w15 w16se w16cid wp14">
   <w:abstractNum w:abstractNumId="0" w15:restartNumberingAfterBreak="0">
     <w:nsid w:val="09250A6D"/>
     <w:multiLevelType w:val="hybridMultilevel"/>
@@ -1138,7 +1138,7 @@
 </file>
 
 <file path=word/styles.xml><?xml version="1.0" encoding="utf-8"?>
-<w:styles xmlns:mc="http://schemas.openxmlformats.org/markup-compatibility/2006" xmlns:r="http://schemas.openxmlformats.org/officeDocument/2006/relationships" xmlns:w="http://schemas.openxmlformats.org/wordprocessingml/2006/main" xmlns:w14="http://schemas.microsoft.com/office/word/2010/wordml" xmlns:w15="http://schemas.microsoft.com/office/word/2012/wordml" xmlns:w16se="http://schemas.microsoft.com/office/word/2015/wordml/symex" mc:Ignorable="w14 w15 w16se">
+<w:styles xmlns:mc="http://schemas.openxmlformats.org/markup-compatibility/2006" xmlns:r="http://schemas.openxmlformats.org/officeDocument/2006/relationships" xmlns:w="http://schemas.openxmlformats.org/wordprocessingml/2006/main" xmlns:w14="http://schemas.microsoft.com/office/word/2010/wordml" xmlns:w15="http://schemas.microsoft.com/office/word/2012/wordml" xmlns:w16cid="http://schemas.microsoft.com/office/word/2016/wordml/cid" xmlns:w16se="http://schemas.microsoft.com/office/word/2015/wordml/symex" mc:Ignorable="w14 w15 w16se w16cid">
   <w:docDefaults>
     <w:rPrDefault>
       <w:rPr>
@@ -1154,7 +1154,7 @@
       </w:pPr>
     </w:pPrDefault>
   </w:docDefaults>
-  <w:latentStyles w:defLockedState="0" w:defUIPriority="99" w:defSemiHidden="0" w:defUnhideWhenUsed="0" w:defQFormat="0" w:count="374">
+  <w:latentStyles w:defLockedState="0" w:defUIPriority="99" w:defSemiHidden="0" w:defUnhideWhenUsed="0" w:defQFormat="0" w:count="375">
     <w:lsdException w:name="Normal" w:uiPriority="0" w:qFormat="1"/>
     <w:lsdException w:name="heading 1" w:uiPriority="9" w:qFormat="1"/>
     <w:lsdException w:name="heading 2" w:semiHidden="1" w:uiPriority="9" w:unhideWhenUsed="1" w:qFormat="1"/>
@@ -1260,7 +1260,6 @@
     <w:lsdException w:name="HTML Sample" w:semiHidden="1" w:unhideWhenUsed="1"/>
     <w:lsdException w:name="HTML Typewriter" w:semiHidden="1" w:unhideWhenUsed="1"/>
     <w:lsdException w:name="HTML Variable" w:semiHidden="1" w:unhideWhenUsed="1"/>
-    <w:lsdException w:name="Normal Table" w:semiHidden="1" w:unhideWhenUsed="1"/>
     <w:lsdException w:name="annotation subject" w:semiHidden="1" w:unhideWhenUsed="1"/>
     <w:lsdException w:name="No List" w:semiHidden="1" w:unhideWhenUsed="1"/>
     <w:lsdException w:name="Outline List 1" w:semiHidden="1" w:unhideWhenUsed="1"/>
@@ -1307,10 +1306,8 @@
     <w:lsdException w:name="Table Subtle 2" w:semiHidden="1" w:unhideWhenUsed="1"/>
     <w:lsdException w:name="Table Web 1" w:semiHidden="1" w:unhideWhenUsed="1"/>
     <w:lsdException w:name="Table Web 2" w:semiHidden="1" w:unhideWhenUsed="1"/>
-    <w:lsdException w:name="Table Web 3" w:semiHidden="1" w:unhideWhenUsed="1"/>
     <w:lsdException w:name="Balloon Text" w:semiHidden="1" w:unhideWhenUsed="1"/>
     <w:lsdException w:name="Table Grid" w:uiPriority="39"/>
-    <w:lsdException w:name="Table Theme" w:semiHidden="1" w:unhideWhenUsed="1"/>
     <w:lsdException w:name="Placeholder Text" w:semiHidden="1"/>
     <w:lsdException w:name="No Spacing" w:uiPriority="1" w:qFormat="1"/>
     <w:lsdException w:name="Light Shading" w:uiPriority="60"/>
@@ -1529,6 +1526,7 @@
     <w:lsdException w:name="Mention" w:semiHidden="1" w:unhideWhenUsed="1"/>
     <w:lsdException w:name="Smart Hyperlink" w:semiHidden="1" w:unhideWhenUsed="1"/>
     <w:lsdException w:name="Hashtag" w:semiHidden="1" w:unhideWhenUsed="1"/>
+    <w:lsdException w:name="Unresolved Mention" w:semiHidden="1" w:unhideWhenUsed="1"/>
   </w:latentStyles>
   <w:style w:type="paragraph" w:default="1" w:styleId="Normal">
     <w:name w:val="Normal"/>
